--- a/index.docx
+++ b/index.docx
@@ -127,7 +127,7 @@
         <w:pStyle w:val="Date"/>
       </w:pPr>
       <w:r>
-        <w:t xml:space="preserve">1/20/23</w:t>
+        <w:t xml:space="preserve">1/19/23</w:t>
       </w:r>
     </w:p>
     <w:p>

--- a/index.docx
+++ b/index.docx
@@ -309,7 +309,7 @@
       </w:r>
     </w:p>
     <w:bookmarkEnd w:id="28"/>
-    <w:bookmarkStart w:id="42" w:name="metode-penelitian"/>
+    <w:bookmarkStart w:id="41" w:name="metode-penelitian"/>
     <w:p>
       <w:pPr>
         <w:pStyle w:val="Heading2"/>
@@ -771,7 +771,7 @@
       </w:tr>
     </w:tbl>
     <w:bookmarkEnd w:id="30"/>
-    <w:bookmarkStart w:id="40" w:name="sumber-data-oleh-badan-pusat-statistik"/>
+    <w:bookmarkStart w:id="39" w:name="sumber-data-oleh-badan-pusat-statistik"/>
     <w:p>
       <w:pPr>
         <w:pStyle w:val="Heading3"/>
@@ -1022,7 +1022,7 @@
         </w:drawing>
       </w:r>
     </w:p>
-    <w:bookmarkStart w:id="38" w:name="plot-nilai-tukar-dengan-nilai-ekspor"/>
+    <w:bookmarkStart w:id="37" w:name="plot-nilai-tukar-dengan-nilai-ekspor"/>
     <w:p>
       <w:pPr>
         <w:pStyle w:val="Heading4"/>
@@ -1243,7 +1243,7 @@
         <w:rPr>
           <w:rStyle w:val="StringTok"/>
         </w:rPr>
-        <w:t xml:space="preserve">"Eror"</w:t>
+        <w:t xml:space="preserve">"Error"</w:t>
       </w:r>
       <w:r>
         <w:rPr>
@@ -1252,97 +1252,66 @@
         <w:t xml:space="preserve">)</w:t>
       </w:r>
     </w:p>
-    <w:tbl>
-      <w:tblPr>
-        <w:tblStyle w:val="Table"/>
-        <w:tblW w:type="pct" w:w="5000"/>
-        <w:tblLook w:firstRow="0" w:lastRow="0" w:firstColumn="0" w:lastColumn="0" w:noHBand="0" w:noVBand="0" w:val="0000"/>
-      </w:tblPr>
-      <w:tblGrid>
-        <w:gridCol w:w="7920"/>
-      </w:tblGrid>
-      <w:tr>
-        <w:tc>
-          <w:tcPr/>
-          <w:bookmarkStart w:id="37" w:name="fig-mpg"/>
-          <w:p>
-            <w:pPr>
-              <w:pStyle w:val="Figure"/>
-              <w:jc w:val="center"/>
-            </w:pPr>
-            <w:r>
-              <w:drawing>
-                <wp:inline>
-                  <wp:extent cx="4620126" cy="3696101"/>
-                  <wp:effectExtent b="0" l="0" r="0" t="0"/>
-                  <wp:docPr descr="" title="" id="35" name="Picture"/>
-                  <a:graphic>
-                    <a:graphicData uri="http://schemas.openxmlformats.org/drawingml/2006/picture">
-                      <pic:pic>
-                        <pic:nvPicPr>
-                          <pic:cNvPr descr="index_files/figure-docx/fig-mpg-1.png" id="36" name="Picture"/>
-                          <pic:cNvPicPr>
-                            <a:picLocks noChangeArrowheads="1" noChangeAspect="1"/>
-                          </pic:cNvPicPr>
-                        </pic:nvPicPr>
-                        <pic:blipFill>
-                          <a:blip r:embed="rId34"/>
-                          <a:stretch>
-                            <a:fillRect/>
-                          </a:stretch>
-                        </pic:blipFill>
-                        <pic:spPr bwMode="auto">
-                          <a:xfrm>
-                            <a:off x="0" y="0"/>
-                            <a:ext cx="4620126" cy="3696101"/>
-                          </a:xfrm>
-                          <a:prstGeom prst="rect">
-                            <a:avLst/>
-                          </a:prstGeom>
-                          <a:noFill/>
-                          <a:ln w="9525">
-                            <a:noFill/>
-                            <a:headEnd/>
-                            <a:tailEnd/>
-                          </a:ln>
-                        </pic:spPr>
-                      </pic:pic>
-                    </a:graphicData>
-                  </a:graphic>
-                </wp:inline>
-              </w:drawing>
-            </w:r>
-          </w:p>
-          <w:p>
-            <w:pPr>
-              <w:jc w:val="center"/>
-            </w:pPr>
-            <w:pPr>
-              <w:jc w:val="start"/>
-              <w:spacing w:before="200"/>
-              <w:pStyle w:val="ImageCaption"/>
-            </w:pPr>
-            <w:r>
-              <w:t xml:space="preserve">Figure 1: City and highway mileage for 38 popular models of cars.Color by number of cylinders</w:t>
-            </w:r>
-          </w:p>
-          <w:bookmarkEnd w:id="37"/>
-        </w:tc>
-      </w:tr>
-    </w:tbl>
+    <w:p>
+      <w:pPr>
+        <w:pStyle w:val="FirstParagraph"/>
+      </w:pPr>
+      <w:r>
+        <w:drawing>
+          <wp:inline>
+            <wp:extent cx="4620126" cy="3696101"/>
+            <wp:effectExtent b="0" l="0" r="0" t="0"/>
+            <wp:docPr descr="" title="" id="35" name="Picture"/>
+            <a:graphic>
+              <a:graphicData uri="http://schemas.openxmlformats.org/drawingml/2006/picture">
+                <pic:pic>
+                  <pic:nvPicPr>
+                    <pic:cNvPr descr="index_files/figure-docx/unnamed-chunk-2-1.png" id="36" name="Picture"/>
+                    <pic:cNvPicPr>
+                      <a:picLocks noChangeArrowheads="1" noChangeAspect="1"/>
+                    </pic:cNvPicPr>
+                  </pic:nvPicPr>
+                  <pic:blipFill>
+                    <a:blip r:embed="rId34"/>
+                    <a:stretch>
+                      <a:fillRect/>
+                    </a:stretch>
+                  </pic:blipFill>
+                  <pic:spPr bwMode="auto">
+                    <a:xfrm>
+                      <a:off x="0" y="0"/>
+                      <a:ext cx="4620126" cy="3696101"/>
+                    </a:xfrm>
+                    <a:prstGeom prst="rect">
+                      <a:avLst/>
+                    </a:prstGeom>
+                    <a:noFill/>
+                    <a:ln w="9525">
+                      <a:noFill/>
+                      <a:headEnd/>
+                      <a:tailEnd/>
+                    </a:ln>
+                  </pic:spPr>
+                </pic:pic>
+              </a:graphicData>
+            </a:graphic>
+          </wp:inline>
+        </w:drawing>
+      </w:r>
+    </w:p>
+    <w:bookmarkEnd w:id="37"/>
+    <w:bookmarkStart w:id="38" w:name="data-nilai-tukar-generate-error"/>
+    <w:p>
+      <w:pPr>
+        <w:pStyle w:val="Heading4"/>
+      </w:pPr>
+      <w:r>
+        <w:t xml:space="preserve">3.3.2 Data Nilai Tukar + Generate Error</w:t>
+      </w:r>
+    </w:p>
     <w:bookmarkEnd w:id="38"/>
-    <w:bookmarkStart w:id="39" w:name="data-nilai-tukar-generate-error"/>
-    <w:p>
-      <w:pPr>
-        <w:pStyle w:val="Heading4"/>
-      </w:pPr>
-      <w:r>
-        <w:t xml:space="preserve">3.3.2 Data Nilai Tukar + Generate Error</w:t>
-      </w:r>
-    </w:p>
     <w:bookmarkEnd w:id="39"/>
-    <w:bookmarkEnd w:id="40"/>
-    <w:bookmarkStart w:id="41" w:name="metode-analisis"/>
+    <w:bookmarkStart w:id="40" w:name="metode-analisis"/>
     <w:p>
       <w:pPr>
         <w:pStyle w:val="Heading3"/>
@@ -1503,9 +1472,9 @@
         <w:t xml:space="preserve">adalah nilai ekspor; ??i adalah error term.</w:t>
       </w:r>
     </w:p>
+    <w:bookmarkEnd w:id="40"/>
     <w:bookmarkEnd w:id="41"/>
-    <w:bookmarkEnd w:id="42"/>
-    <w:bookmarkStart w:id="45" w:name="pembahasan"/>
+    <w:bookmarkStart w:id="44" w:name="pembahasan"/>
     <w:p>
       <w:pPr>
         <w:pStyle w:val="Heading2"/>
@@ -1514,7 +1483,7 @@
         <w:t xml:space="preserve">4 Pembahasan</w:t>
       </w:r>
     </w:p>
-    <w:bookmarkStart w:id="43" w:name="pembahasan-masalah"/>
+    <w:bookmarkStart w:id="42" w:name="pembahasan-masalah"/>
     <w:p>
       <w:pPr>
         <w:pStyle w:val="Heading3"/>
@@ -1860,14 +1829,295 @@
         <w:t xml:space="preserve">Ekspor kopi berpengaruh terhadap nilai tukar. Ditunjukkan dengan dilihat dari probabilitas X (Nilai Ekspor) yang signifikan dimana nilai ekspor sering menjadi faktor yang dapat mendorong naik dan turunnya kurs mata uang suatu negara. Nilai Koefisien ekspor sebesar 5.067e+02 yang berarti kenaikan perubahan nilai ekspor berpengaruh terhadap nilai kurs rupiah terhadap Egyptian Pound. Dengan hasil ini maka dapat disimpulkan bahwa ekspor kopi ke Mesir berpengaruh positif terhadap nilai tukar rupiah.</w:t>
       </w:r>
     </w:p>
+    <w:bookmarkEnd w:id="42"/>
+    <w:bookmarkStart w:id="43" w:name="analisis-masalah"/>
+    <w:p>
+      <w:pPr>
+        <w:pStyle w:val="Heading3"/>
+      </w:pPr>
+      <w:r>
+        <w:t xml:space="preserve">4.2 Analisis masalah</w:t>
+      </w:r>
+    </w:p>
+    <w:p>
+      <w:pPr>
+        <w:pStyle w:val="FirstParagraph"/>
+      </w:pPr>
+      <w:r>
+        <w:t xml:space="preserve">Hasil regresinya adalah</w:t>
+      </w:r>
+    </w:p>
+    <w:p>
+      <w:pPr>
+        <w:pStyle w:val="SourceCode"/>
+      </w:pPr>
+      <w:r>
+        <w:rPr>
+          <w:rStyle w:val="FunctionTok"/>
+        </w:rPr>
+        <w:t xml:space="preserve">library</w:t>
+      </w:r>
+      <w:r>
+        <w:rPr>
+          <w:rStyle w:val="NormalTok"/>
+        </w:rPr>
+        <w:t xml:space="preserve">(readxl)</w:t>
+      </w:r>
+      <w:r>
+        <w:br/>
+      </w:r>
+      <w:r>
+        <w:rPr>
+          <w:rStyle w:val="NormalTok"/>
+        </w:rPr>
+        <w:t xml:space="preserve">dat</w:t>
+      </w:r>
+      <w:r>
+        <w:rPr>
+          <w:rStyle w:val="OtherTok"/>
+        </w:rPr>
+        <w:t xml:space="preserve">&lt;-</w:t>
+      </w:r>
+      <w:r>
+        <w:rPr>
+          <w:rStyle w:val="FunctionTok"/>
+        </w:rPr>
+        <w:t xml:space="preserve">read_excel</w:t>
+      </w:r>
+      <w:r>
+        <w:rPr>
+          <w:rStyle w:val="NormalTok"/>
+        </w:rPr>
+        <w:t xml:space="preserve">(</w:t>
+      </w:r>
+      <w:r>
+        <w:rPr>
+          <w:rStyle w:val="StringTok"/>
+        </w:rPr>
+        <w:t xml:space="preserve">"latihan.xlsx"</w:t>
+      </w:r>
+      <w:r>
+        <w:rPr>
+          <w:rStyle w:val="NormalTok"/>
+        </w:rPr>
+        <w:t xml:space="preserve">)</w:t>
+      </w:r>
+      <w:r>
+        <w:br/>
+      </w:r>
+      <w:r>
+        <w:rPr>
+          <w:rStyle w:val="NormalTok"/>
+        </w:rPr>
+        <w:t xml:space="preserve">reg</w:t>
+      </w:r>
+      <w:r>
+        <w:rPr>
+          <w:rStyle w:val="OtherTok"/>
+        </w:rPr>
+        <w:t xml:space="preserve">&lt;-</w:t>
+      </w:r>
+      <w:r>
+        <w:rPr>
+          <w:rStyle w:val="FunctionTok"/>
+        </w:rPr>
+        <w:t xml:space="preserve">lm</w:t>
+      </w:r>
+      <w:r>
+        <w:rPr>
+          <w:rStyle w:val="NormalTok"/>
+        </w:rPr>
+        <w:t xml:space="preserve">(Y</w:t>
+      </w:r>
+      <w:r>
+        <w:rPr>
+          <w:rStyle w:val="SpecialCharTok"/>
+        </w:rPr>
+        <w:t xml:space="preserve">~</w:t>
+      </w:r>
+      <w:r>
+        <w:rPr>
+          <w:rStyle w:val="NormalTok"/>
+        </w:rPr>
+        <w:t xml:space="preserve">X,</w:t>
+      </w:r>
+      <w:r>
+        <w:rPr>
+          <w:rStyle w:val="AttributeTok"/>
+        </w:rPr>
+        <w:t xml:space="preserve">data=</w:t>
+      </w:r>
+      <w:r>
+        <w:rPr>
+          <w:rStyle w:val="NormalTok"/>
+        </w:rPr>
+        <w:t xml:space="preserve">dat)</w:t>
+      </w:r>
+      <w:r>
+        <w:br/>
+      </w:r>
+      <w:r>
+        <w:rPr>
+          <w:rStyle w:val="FunctionTok"/>
+        </w:rPr>
+        <w:t xml:space="preserve">summary</w:t>
+      </w:r>
+      <w:r>
+        <w:rPr>
+          <w:rStyle w:val="NormalTok"/>
+        </w:rPr>
+        <w:t xml:space="preserve">(reg)</w:t>
+      </w:r>
+    </w:p>
+    <w:p>
+      <w:pPr>
+        <w:pStyle w:val="SourceCode"/>
+      </w:pPr>
+      <w:r>
+        <w:br/>
+      </w:r>
+      <w:r>
+        <w:rPr>
+          <w:rStyle w:val="VerbatimChar"/>
+        </w:rPr>
+        <w:t xml:space="preserve">Call:</w:t>
+      </w:r>
+      <w:r>
+        <w:br/>
+      </w:r>
+      <w:r>
+        <w:rPr>
+          <w:rStyle w:val="VerbatimChar"/>
+        </w:rPr>
+        <w:t xml:space="preserve">lm(formula = Y ~ X, data = dat)</w:t>
+      </w:r>
+      <w:r>
+        <w:br/>
+      </w:r>
+      <w:r>
+        <w:br/>
+      </w:r>
+      <w:r>
+        <w:rPr>
+          <w:rStyle w:val="VerbatimChar"/>
+        </w:rPr>
+        <w:t xml:space="preserve">Residuals:</w:t>
+      </w:r>
+      <w:r>
+        <w:br/>
+      </w:r>
+      <w:r>
+        <w:rPr>
+          <w:rStyle w:val="VerbatimChar"/>
+        </w:rPr>
+        <w:t xml:space="preserve">       Min         1Q     Median         3Q        Max </w:t>
+      </w:r>
+      <w:r>
+        <w:br/>
+      </w:r>
+      <w:r>
+        <w:rPr>
+          <w:rStyle w:val="VerbatimChar"/>
+        </w:rPr>
+        <w:t xml:space="preserve">-849972633 -358162678 -238750587  499538463 1433046708 </w:t>
+      </w:r>
+      <w:r>
+        <w:br/>
+      </w:r>
+      <w:r>
+        <w:br/>
+      </w:r>
+      <w:r>
+        <w:rPr>
+          <w:rStyle w:val="VerbatimChar"/>
+        </w:rPr>
+        <w:t xml:space="preserve">Coefficients:</w:t>
+      </w:r>
+      <w:r>
+        <w:br/>
+      </w:r>
+      <w:r>
+        <w:rPr>
+          <w:rStyle w:val="VerbatimChar"/>
+        </w:rPr>
+        <w:t xml:space="preserve">              Estimate Std. Error   t value Pr(&gt;|t|)    </w:t>
+      </w:r>
+      <w:r>
+        <w:br/>
+      </w:r>
+      <w:r>
+        <w:rPr>
+          <w:rStyle w:val="VerbatimChar"/>
+        </w:rPr>
+        <w:t xml:space="preserve">(Intercept) -8.801e+08  4.819e+08    -1.826    0.105    </w:t>
+      </w:r>
+      <w:r>
+        <w:br/>
+      </w:r>
+      <w:r>
+        <w:rPr>
+          <w:rStyle w:val="VerbatimChar"/>
+        </w:rPr>
+        <w:t xml:space="preserve">X            5.067e+02  3.539e-02 14316.566   &lt;2e-16 ***</w:t>
+      </w:r>
+      <w:r>
+        <w:br/>
+      </w:r>
+      <w:r>
+        <w:rPr>
+          <w:rStyle w:val="VerbatimChar"/>
+        </w:rPr>
+        <w:t xml:space="preserve">---</w:t>
+      </w:r>
+      <w:r>
+        <w:br/>
+      </w:r>
+      <w:r>
+        <w:rPr>
+          <w:rStyle w:val="VerbatimChar"/>
+        </w:rPr>
+        <w:t xml:space="preserve">Signif. codes:  0 '***' 0.001 '**' 0.01 '*' 0.05 '.' 0.1 ' ' 1</w:t>
+      </w:r>
+      <w:r>
+        <w:br/>
+      </w:r>
+      <w:r>
+        <w:br/>
+      </w:r>
+      <w:r>
+        <w:rPr>
+          <w:rStyle w:val="VerbatimChar"/>
+        </w:rPr>
+        <w:t xml:space="preserve">Residual standard error: 763800000 on 8 degrees of freedom</w:t>
+      </w:r>
+      <w:r>
+        <w:br/>
+      </w:r>
+      <w:r>
+        <w:rPr>
+          <w:rStyle w:val="VerbatimChar"/>
+        </w:rPr>
+        <w:t xml:space="preserve">Multiple R-squared:      1, Adjusted R-squared:      1 </w:t>
+      </w:r>
+      <w:r>
+        <w:br/>
+      </w:r>
+      <w:r>
+        <w:rPr>
+          <w:rStyle w:val="VerbatimChar"/>
+        </w:rPr>
+        <w:t xml:space="preserve">F-statistic: 2.05e+08 on 1 and 8 DF,  p-value: &lt; 2.2e-16</w:t>
+      </w:r>
+    </w:p>
     <w:bookmarkEnd w:id="43"/>
-    <w:bookmarkStart w:id="44" w:name="analisis-masalah"/>
-    <w:p>
-      <w:pPr>
-        <w:pStyle w:val="Heading3"/>
-      </w:pPr>
-      <w:r>
-        <w:t xml:space="preserve">4.2 Analisis masalah</w:t>
+    <w:bookmarkEnd w:id="44"/>
+    <w:bookmarkStart w:id="45" w:name="kesimpulan"/>
+    <w:p>
+      <w:pPr>
+        <w:pStyle w:val="Heading2"/>
+      </w:pPr>
+      <w:r>
+        <w:t xml:space="preserve">5 Kesimpulan</w:t>
       </w:r>
     </w:p>
     <w:p>
@@ -1875,292 +2125,11 @@
         <w:pStyle w:val="FirstParagraph"/>
       </w:pPr>
       <w:r>
-        <w:t xml:space="preserve">Hasil regresinya adalah</w:t>
-      </w:r>
-    </w:p>
-    <w:p>
-      <w:pPr>
-        <w:pStyle w:val="SourceCode"/>
-      </w:pPr>
-      <w:r>
-        <w:rPr>
-          <w:rStyle w:val="FunctionTok"/>
-        </w:rPr>
-        <w:t xml:space="preserve">library</w:t>
-      </w:r>
-      <w:r>
-        <w:rPr>
-          <w:rStyle w:val="NormalTok"/>
-        </w:rPr>
-        <w:t xml:space="preserve">(readxl)</w:t>
-      </w:r>
-      <w:r>
-        <w:br/>
-      </w:r>
-      <w:r>
-        <w:rPr>
-          <w:rStyle w:val="NormalTok"/>
-        </w:rPr>
-        <w:t xml:space="preserve">dat</w:t>
-      </w:r>
-      <w:r>
-        <w:rPr>
-          <w:rStyle w:val="OtherTok"/>
-        </w:rPr>
-        <w:t xml:space="preserve">&lt;-</w:t>
-      </w:r>
-      <w:r>
-        <w:rPr>
-          <w:rStyle w:val="FunctionTok"/>
-        </w:rPr>
-        <w:t xml:space="preserve">read_excel</w:t>
-      </w:r>
-      <w:r>
-        <w:rPr>
-          <w:rStyle w:val="NormalTok"/>
-        </w:rPr>
-        <w:t xml:space="preserve">(</w:t>
-      </w:r>
-      <w:r>
-        <w:rPr>
-          <w:rStyle w:val="StringTok"/>
-        </w:rPr>
-        <w:t xml:space="preserve">"latihan.xlsx"</w:t>
-      </w:r>
-      <w:r>
-        <w:rPr>
-          <w:rStyle w:val="NormalTok"/>
-        </w:rPr>
-        <w:t xml:space="preserve">)</w:t>
-      </w:r>
-      <w:r>
-        <w:br/>
-      </w:r>
-      <w:r>
-        <w:rPr>
-          <w:rStyle w:val="NormalTok"/>
-        </w:rPr>
-        <w:t xml:space="preserve">reg</w:t>
-      </w:r>
-      <w:r>
-        <w:rPr>
-          <w:rStyle w:val="OtherTok"/>
-        </w:rPr>
-        <w:t xml:space="preserve">&lt;-</w:t>
-      </w:r>
-      <w:r>
-        <w:rPr>
-          <w:rStyle w:val="FunctionTok"/>
-        </w:rPr>
-        <w:t xml:space="preserve">lm</w:t>
-      </w:r>
-      <w:r>
-        <w:rPr>
-          <w:rStyle w:val="NormalTok"/>
-        </w:rPr>
-        <w:t xml:space="preserve">(Y</w:t>
-      </w:r>
-      <w:r>
-        <w:rPr>
-          <w:rStyle w:val="SpecialCharTok"/>
-        </w:rPr>
-        <w:t xml:space="preserve">~</w:t>
-      </w:r>
-      <w:r>
-        <w:rPr>
-          <w:rStyle w:val="NormalTok"/>
-        </w:rPr>
-        <w:t xml:space="preserve">X,</w:t>
-      </w:r>
-      <w:r>
-        <w:rPr>
-          <w:rStyle w:val="AttributeTok"/>
-        </w:rPr>
-        <w:t xml:space="preserve">data=</w:t>
-      </w:r>
-      <w:r>
-        <w:rPr>
-          <w:rStyle w:val="NormalTok"/>
-        </w:rPr>
-        <w:t xml:space="preserve">dat)</w:t>
-      </w:r>
-      <w:r>
-        <w:br/>
-      </w:r>
-      <w:r>
-        <w:rPr>
-          <w:rStyle w:val="FunctionTok"/>
-        </w:rPr>
-        <w:t xml:space="preserve">summary</w:t>
-      </w:r>
-      <w:r>
-        <w:rPr>
-          <w:rStyle w:val="NormalTok"/>
-        </w:rPr>
-        <w:t xml:space="preserve">(reg)</w:t>
-      </w:r>
-    </w:p>
-    <w:p>
-      <w:pPr>
-        <w:pStyle w:val="SourceCode"/>
-      </w:pPr>
-      <w:r>
-        <w:br/>
-      </w:r>
-      <w:r>
-        <w:rPr>
-          <w:rStyle w:val="VerbatimChar"/>
-        </w:rPr>
-        <w:t xml:space="preserve">Call:</w:t>
-      </w:r>
-      <w:r>
-        <w:br/>
-      </w:r>
-      <w:r>
-        <w:rPr>
-          <w:rStyle w:val="VerbatimChar"/>
-        </w:rPr>
-        <w:t xml:space="preserve">lm(formula = Y ~ X, data = dat)</w:t>
-      </w:r>
-      <w:r>
-        <w:br/>
-      </w:r>
-      <w:r>
-        <w:br/>
-      </w:r>
-      <w:r>
-        <w:rPr>
-          <w:rStyle w:val="VerbatimChar"/>
-        </w:rPr>
-        <w:t xml:space="preserve">Residuals:</w:t>
-      </w:r>
-      <w:r>
-        <w:br/>
-      </w:r>
-      <w:r>
-        <w:rPr>
-          <w:rStyle w:val="VerbatimChar"/>
-        </w:rPr>
-        <w:t xml:space="preserve">       Min         1Q     Median         3Q        Max </w:t>
-      </w:r>
-      <w:r>
-        <w:br/>
-      </w:r>
-      <w:r>
-        <w:rPr>
-          <w:rStyle w:val="VerbatimChar"/>
-        </w:rPr>
-        <w:t xml:space="preserve">-849972633 -358162678 -238750587  499538463 1433046708 </w:t>
-      </w:r>
-      <w:r>
-        <w:br/>
-      </w:r>
-      <w:r>
-        <w:br/>
-      </w:r>
-      <w:r>
-        <w:rPr>
-          <w:rStyle w:val="VerbatimChar"/>
-        </w:rPr>
-        <w:t xml:space="preserve">Coefficients:</w:t>
-      </w:r>
-      <w:r>
-        <w:br/>
-      </w:r>
-      <w:r>
-        <w:rPr>
-          <w:rStyle w:val="VerbatimChar"/>
-        </w:rPr>
-        <w:t xml:space="preserve">              Estimate Std. Error   t value Pr(&gt;|t|)    </w:t>
-      </w:r>
-      <w:r>
-        <w:br/>
-      </w:r>
-      <w:r>
-        <w:rPr>
-          <w:rStyle w:val="VerbatimChar"/>
-        </w:rPr>
-        <w:t xml:space="preserve">(Intercept) -8.801e+08  4.819e+08    -1.826    0.105    </w:t>
-      </w:r>
-      <w:r>
-        <w:br/>
-      </w:r>
-      <w:r>
-        <w:rPr>
-          <w:rStyle w:val="VerbatimChar"/>
-        </w:rPr>
-        <w:t xml:space="preserve">X            5.067e+02  3.539e-02 14316.566   &lt;2e-16 ***</w:t>
-      </w:r>
-      <w:r>
-        <w:br/>
-      </w:r>
-      <w:r>
-        <w:rPr>
-          <w:rStyle w:val="VerbatimChar"/>
-        </w:rPr>
-        <w:t xml:space="preserve">---</w:t>
-      </w:r>
-      <w:r>
-        <w:br/>
-      </w:r>
-      <w:r>
-        <w:rPr>
-          <w:rStyle w:val="VerbatimChar"/>
-        </w:rPr>
-        <w:t xml:space="preserve">Signif. codes:  0 '***' 0.001 '**' 0.01 '*' 0.05 '.' 0.1 ' ' 1</w:t>
-      </w:r>
-      <w:r>
-        <w:br/>
-      </w:r>
-      <w:r>
-        <w:br/>
-      </w:r>
-      <w:r>
-        <w:rPr>
-          <w:rStyle w:val="VerbatimChar"/>
-        </w:rPr>
-        <w:t xml:space="preserve">Residual standard error: 763800000 on 8 degrees of freedom</w:t>
-      </w:r>
-      <w:r>
-        <w:br/>
-      </w:r>
-      <w:r>
-        <w:rPr>
-          <w:rStyle w:val="VerbatimChar"/>
-        </w:rPr>
-        <w:t xml:space="preserve">Multiple R-squared:      1, Adjusted R-squared:      1 </w:t>
-      </w:r>
-      <w:r>
-        <w:br/>
-      </w:r>
-      <w:r>
-        <w:rPr>
-          <w:rStyle w:val="VerbatimChar"/>
-        </w:rPr>
-        <w:t xml:space="preserve">F-statistic: 2.05e+08 on 1 and 8 DF,  p-value: &lt; 2.2e-16</w:t>
-      </w:r>
-    </w:p>
-    <w:bookmarkEnd w:id="44"/>
+        <w:t xml:space="preserve">Berdasarkan data hasil analisis kuantitatif yang telah dilakukan, setelah diamati ekspor kopi ke negara Mesir berpengaruh positif terhadap nilai tukar rupiah dan Kopi merupakan komoditas unggul yang memiliki volume ekspor yang besar di Indonesia.</w:t>
+      </w:r>
+    </w:p>
     <w:bookmarkEnd w:id="45"/>
-    <w:bookmarkStart w:id="46" w:name="kesimpulan"/>
-    <w:p>
-      <w:pPr>
-        <w:pStyle w:val="Heading2"/>
-      </w:pPr>
-      <w:r>
-        <w:t xml:space="preserve">5 Kesimpulan</w:t>
-      </w:r>
-    </w:p>
-    <w:p>
-      <w:pPr>
-        <w:pStyle w:val="FirstParagraph"/>
-      </w:pPr>
-      <w:r>
-        <w:t xml:space="preserve">Berdasarkan data hasil analisis kuantitatif yang telah dilakukan, setelah diamati ekspor kopi ke negara Mesir berpengaruh positif terhadap nilai tukar rupiah dan Kopi merupakan komoditas unggul yang memiliki volume ekspor yang besar di Indonesia.</w:t>
-      </w:r>
-    </w:p>
-    <w:bookmarkEnd w:id="46"/>
-    <w:bookmarkStart w:id="48" w:name="referensi"/>
+    <w:bookmarkStart w:id="47" w:name="referensi"/>
     <w:p>
       <w:pPr>
         <w:pStyle w:val="Heading2"/>
@@ -2186,7 +2155,7 @@
       <w:r>
         <w:t xml:space="preserve"> </w:t>
       </w:r>
-      <w:hyperlink r:id="rId47">
+      <w:hyperlink r:id="rId46">
         <w:r>
           <w:rPr>
             <w:rStyle w:val="Hyperlink"/>
@@ -2261,7 +2230,7 @@
         <w:t xml:space="preserve">. bumi aksara.</w:t>
       </w:r>
     </w:p>
-    <w:bookmarkEnd w:id="48"/>
+    <w:bookmarkEnd w:id="47"/>
     <w:sectPr/>
   </w:body>
 </w:document>
